--- a/III.Admin/wwwroot/files/Template/template1KNĐ.docx
+++ b/III.Admin/wwwroot/files/Template/template1KNĐ.docx
@@ -606,7 +606,7 @@
                     </wp:anchor>
                   </w:drawing>
                 </mc:Choice>
-                <mc:Fallback xmlns:cx1="http://schemas.microsoft.com/office/drawing/2015/9/8/chartex" xmlns:cx2="http://schemas.microsoft.com/office/drawing/2015/10/21/chartex" xmlns:cx3="http://schemas.microsoft.com/office/drawing/2016/5/9/chartex" xmlns:cx4="http://schemas.microsoft.com/office/drawing/2016/5/10/chartex" xmlns:cx5="http://schemas.microsoft.com/office/drawing/2016/5/11/chartex" xmlns:cx6="http://schemas.microsoft.com/office/drawing/2016/5/12/chartex" xmlns:cx7="http://schemas.microsoft.com/office/drawing/2016/5/13/chartex" xmlns:cx8="http://schemas.microsoft.com/office/drawing/2016/5/14/chartex" xmlns:aink="http://schemas.microsoft.com/office/drawing/2016/ink" xmlns:am3d="http://schemas.microsoft.com/office/drawing/2017/model3d" xmlns:w16cid="http://schemas.microsoft.com/office/word/2016/wordml/cid">
+                <mc:Fallback>
                   <w:pict>
                     <v:rect id="Rectangle 1" o:spid="_x0000_s1026" style="position:absolute;left:0;text-align:left;margin-left:17pt;margin-top:-1pt;width:63pt;height:80.25pt;z-index:251659264;visibility:visible;mso-wrap-style:square;mso-wrap-distance-left:9pt;mso-wrap-distance-top:0;mso-wrap-distance-right:9pt;mso-wrap-distance-bottom:0;mso-position-horizontal:absolute;mso-position-horizontal-relative:text;mso-position-vertical:absolute;mso-position-vertical-relative:text;v-text-anchor:middle" o:gfxdata="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">
                       <v:stroke startarrowwidth="narrow" startarrowlength="short" endarrowwidth="narrow" endarrowlength="short"/>
@@ -872,8 +872,6 @@
                 <w:color w:val="0000FF"/>
               </w:rPr>
             </w:pPr>
-            <w:bookmarkStart w:id="0" w:name="_GoBack"/>
-            <w:bookmarkEnd w:id="0"/>
             <w:r>
               <w:rPr>
                 <w:sz w:val="25"/>
@@ -981,6 +979,8 @@
               </w:rPr>
               <w:t xml:space="preserve">- Học hàm: </w:t>
             </w:r>
+            <w:bookmarkStart w:id="0" w:name="_GoBack"/>
+            <w:bookmarkEnd w:id="0"/>
           </w:p>
           <w:p>
             <w:pPr>
@@ -1033,27 +1033,43 @@
           </w:p>
           <w:p>
             <w:pPr>
-              <w:rPr>
-                <w:color w:val="0000FF"/>
-                <w:sz w:val="20"/>
-                <w:szCs w:val="20"/>
-              </w:rPr>
-            </w:pPr>
-            <w:r>
-              <w:rPr>
-                <w:sz w:val="25"/>
-                <w:szCs w:val="25"/>
-              </w:rPr>
-              <w:t>- Tiếng dân tộc thiểu số:</w:t>
-            </w:r>
-            <w:r>
               <w:rPr>
                 <w:i/>
                 <w:color w:val="0000FF"/>
                 <w:sz w:val="20"/>
                 <w:szCs w:val="20"/>
               </w:rPr>
+            </w:pPr>
+            <w:r>
+              <w:rPr>
+                <w:sz w:val="25"/>
+                <w:szCs w:val="25"/>
+              </w:rPr>
+              <w:t>- Tiếng dân tộc thiểu số:</w:t>
+            </w:r>
+            <w:r>
+              <w:rPr>
+                <w:i/>
+                <w:color w:val="0000FF"/>
+                <w:sz w:val="20"/>
+                <w:szCs w:val="20"/>
+              </w:rPr>
               <w:t xml:space="preserve"> </w:t>
+            </w:r>
+          </w:p>
+          <w:p>
+            <w:pPr>
+              <w:rPr>
+                <w:color w:val="000000" w:themeColor="text1"/>
+                <w:lang w:val="vi-VN"/>
+              </w:rPr>
+            </w:pPr>
+            <w:r>
+              <w:rPr>
+                <w:color w:val="000000" w:themeColor="text1"/>
+                <w:lang w:val="vi-VN"/>
+              </w:rPr>
+              <w:t>- Tình trạng hôn nhân :</w:t>
             </w:r>
           </w:p>
           <w:p>
@@ -2393,7 +2409,7 @@
         <w:sz w:val="22"/>
         <w:szCs w:val="22"/>
       </w:rPr>
-      <w:t>3</w:t>
+      <w:t>4</w:t>
     </w:r>
     <w:r>
       <w:rPr>
